--- a/Paper/table1_costs.docx
+++ b/Paper/table1_costs.docx
@@ -1,6 +1,6 @@
 
 <file path=word/document.xml><?xml version="1.0" encoding="utf-8"?>
-<w:document xmlns:wpc="http://schemas.microsoft.com/office/word/2010/wordprocessingCanvas" xmlns:cx="http://schemas.microsoft.com/office/drawing/2014/chartex" xmlns:cx1="http://schemas.microsoft.com/office/drawing/2015/9/8/chartex" xmlns:cx2="http://schemas.microsoft.com/office/drawing/2015/10/21/chartex" xmlns:cx3="http://schemas.microsoft.com/office/drawing/2016/5/9/chartex" xmlns:cx4="http://schemas.microsoft.com/office/drawing/2016/5/10/chartex" xmlns:cx5="http://schemas.microsoft.com/office/drawing/2016/5/11/chartex" xmlns:cx6="http://schemas.microsoft.com/office/drawing/2016/5/12/chartex" xmlns:cx7="http://schemas.microsoft.com/office/drawing/2016/5/13/chartex" xmlns:cx8="http://schemas.microsoft.com/office/drawing/2016/5/14/chartex" xmlns:mc="http://schemas.openxmlformats.org/markup-compatibility/2006" xmlns:aink="http://schemas.microsoft.com/office/drawing/2016/ink" xmlns:am3d="http://schemas.microsoft.com/office/drawing/2017/model3d" xmlns:o="urn:schemas-microsoft-com:office:office" xmlns:oel="http://schemas.microsoft.com/office/2019/extlst" xmlns:r="http://schemas.openxmlformats.org/officeDocument/2006/relationships" xmlns:m="http://schemas.openxmlformats.org/officeDocument/2006/math" xmlns:v="urn:schemas-microsoft-com:vml" xmlns:wp14="http://schemas.microsoft.com/office/word/2010/wordprocessingDrawing" xmlns:wp="http://schemas.openxmlformats.org/drawingml/2006/wordprocessingDrawing" xmlns:w10="urn:schemas-microsoft-com:office:word" xmlns:w="http://schemas.openxmlformats.org/wordprocessingml/2006/main" xmlns:w14="http://schemas.microsoft.com/office/word/2010/wordml" xmlns:w15="http://schemas.microsoft.com/office/word/2012/wordml" xmlns:w16cex="http://schemas.microsoft.com/office/word/2018/wordml/cex" xmlns:w16cid="http://schemas.microsoft.com/office/word/2016/wordml/cid" xmlns:w16="http://schemas.microsoft.com/office/word/2018/wordml" xmlns:w16sdtdh="http://schemas.microsoft.com/office/word/2020/wordml/sdtdatahash" xmlns:w16se="http://schemas.microsoft.com/office/word/2015/wordml/symex" xmlns:wpg="http://schemas.microsoft.com/office/word/2010/wordprocessingGroup" xmlns:wpi="http://schemas.microsoft.com/office/word/2010/wordprocessingInk" xmlns:wne="http://schemas.microsoft.com/office/word/2006/wordml" xmlns:wps="http://schemas.microsoft.com/office/word/2010/wordprocessingShape" mc:Ignorable="w14 w15 w16se w16cid w16 w16cex w16sdtdh wp14">
+<w:document xmlns:wpc="http://schemas.microsoft.com/office/word/2010/wordprocessingCanvas" xmlns:cx="http://schemas.microsoft.com/office/drawing/2014/chartex" xmlns:cx1="http://schemas.microsoft.com/office/drawing/2015/9/8/chartex" xmlns:cx2="http://schemas.microsoft.com/office/drawing/2015/10/21/chartex" xmlns:cx3="http://schemas.microsoft.com/office/drawing/2016/5/9/chartex" xmlns:cx4="http://schemas.microsoft.com/office/drawing/2016/5/10/chartex" xmlns:cx5="http://schemas.microsoft.com/office/drawing/2016/5/11/chartex" xmlns:cx6="http://schemas.microsoft.com/office/drawing/2016/5/12/chartex" xmlns:cx7="http://schemas.microsoft.com/office/drawing/2016/5/13/chartex" xmlns:cx8="http://schemas.microsoft.com/office/drawing/2016/5/14/chartex" xmlns:mc="http://schemas.openxmlformats.org/markup-compatibility/2006" xmlns:aink="http://schemas.microsoft.com/office/drawing/2016/ink" xmlns:am3d="http://schemas.microsoft.com/office/drawing/2017/model3d" xmlns:o="urn:schemas-microsoft-com:office:office" xmlns:oel="http://schemas.microsoft.com/office/2019/extlst" xmlns:r="http://schemas.openxmlformats.org/officeDocument/2006/relationships" xmlns:m="http://schemas.openxmlformats.org/officeDocument/2006/math" xmlns:v="urn:schemas-microsoft-com:vml" xmlns:wp14="http://schemas.microsoft.com/office/word/2010/wordprocessingDrawing" xmlns:wp="http://schemas.openxmlformats.org/drawingml/2006/wordprocessingDrawing" xmlns:w10="urn:schemas-microsoft-com:office:word" xmlns:w="http://schemas.openxmlformats.org/wordprocessingml/2006/main" xmlns:w14="http://schemas.microsoft.com/office/word/2010/wordml" xmlns:w15="http://schemas.microsoft.com/office/word/2012/wordml" xmlns:w16cex="http://schemas.microsoft.com/office/word/2018/wordml/cex" xmlns:w16cid="http://schemas.microsoft.com/office/word/2016/wordml/cid" xmlns:w16="http://schemas.microsoft.com/office/word/2018/wordml" xmlns:w16du="http://schemas.microsoft.com/office/word/2023/wordml/word16du" xmlns:w16sdtdh="http://schemas.microsoft.com/office/word/2020/wordml/sdtdatahash" xmlns:w16sdtfl="http://schemas.microsoft.com/office/word/2024/wordml/sdtformatlock" xmlns:w16se="http://schemas.microsoft.com/office/word/2015/wordml/symex" xmlns:wpg="http://schemas.microsoft.com/office/word/2010/wordprocessingGroup" xmlns:wpi="http://schemas.microsoft.com/office/word/2010/wordprocessingInk" xmlns:wne="http://schemas.microsoft.com/office/word/2006/wordml" xmlns:wps="http://schemas.microsoft.com/office/word/2010/wordprocessingShape" mc:Ignorable="w14 w15 w16se w16cid w16 w16cex w16sdtdh w16sdtfl w16du wp14">
   <w:body>
     <w:tbl>
       <w:tblPr>
@@ -23,16 +23,16 @@
               <w:pStyle w:val="BodyText3"/>
               <w:ind w:right="-14"/>
               <w:rPr>
-                <w:rFonts w:ascii="Times" w:hAnsi="Times" w:cs="Tahoma"/>
-                <w:b/>
-                <w:bCs/>
-                <w:sz w:val="24"/>
-                <w:szCs w:val="24"/>
-              </w:rPr>
-            </w:pPr>
-            <w:r>
-              <w:rPr>
-                <w:rFonts w:ascii="Times" w:hAnsi="Times" w:cs="Tahoma"/>
+                <w:rFonts w:ascii="Calibri" w:hAnsi="Calibri" w:cs="Calibri"/>
+                <w:b/>
+                <w:bCs/>
+                <w:sz w:val="24"/>
+                <w:szCs w:val="24"/>
+              </w:rPr>
+            </w:pPr>
+            <w:r>
+              <w:rPr>
+                <w:rFonts w:ascii="Calibri" w:hAnsi="Calibri" w:cs="Calibri"/>
                 <w:b/>
                 <w:bCs/>
                 <w:sz w:val="24"/>
@@ -42,7 +42,7 @@
             </w:r>
             <w:r>
               <w:rPr>
-                <w:rFonts w:ascii="Times" w:hAnsi="Times" w:cs="Tahoma"/>
+                <w:rFonts w:ascii="Calibri" w:hAnsi="Calibri" w:cs="Calibri"/>
                 <w:b/>
                 <w:bCs/>
                 <w:sz w:val="24"/>
@@ -52,7 +52,7 @@
             </w:r>
             <w:r>
               <w:rPr>
-                <w:rFonts w:ascii="Times" w:hAnsi="Times" w:cs="Tahoma"/>
+                <w:rFonts w:ascii="Calibri" w:hAnsi="Calibri" w:cs="Calibri"/>
                 <w:b/>
                 <w:bCs/>
                 <w:sz w:val="24"/>
@@ -62,7 +62,7 @@
             </w:r>
             <w:r>
               <w:rPr>
-                <w:rFonts w:ascii="Times" w:hAnsi="Times" w:cs="Tahoma"/>
+                <w:rFonts w:ascii="Calibri" w:hAnsi="Calibri" w:cs="Calibri"/>
                 <w:b/>
                 <w:bCs/>
                 <w:sz w:val="24"/>
@@ -72,7 +72,7 @@
             </w:r>
             <w:r>
               <w:rPr>
-                <w:rFonts w:ascii="Times" w:hAnsi="Times" w:cs="Tahoma"/>
+                <w:rFonts w:ascii="Calibri" w:hAnsi="Calibri" w:cs="Calibri"/>
                 <w:b/>
                 <w:bCs/>
                 <w:sz w:val="24"/>
@@ -91,14 +91,14 @@
               <w:pStyle w:val="BodyText3"/>
               <w:ind w:right="-14"/>
               <w:rPr>
-                <w:rFonts w:ascii="Times" w:hAnsi="Times" w:cs="Tahoma"/>
-                <w:sz w:val="24"/>
-                <w:szCs w:val="24"/>
-              </w:rPr>
-            </w:pPr>
-            <w:r>
-              <w:rPr>
-                <w:rFonts w:ascii="Times" w:hAnsi="Times" w:cs="Tahoma"/>
+                <w:rFonts w:ascii="Calibri" w:hAnsi="Calibri" w:cs="Calibri"/>
+                <w:sz w:val="24"/>
+                <w:szCs w:val="24"/>
+              </w:rPr>
+            </w:pPr>
+            <w:r>
+              <w:rPr>
+                <w:rFonts w:ascii="Calibri" w:hAnsi="Calibri" w:cs="Calibri"/>
                 <w:sz w:val="24"/>
                 <w:szCs w:val="24"/>
               </w:rPr>
@@ -110,14 +110,14 @@
               <w:pStyle w:val="BodyText3"/>
               <w:ind w:right="-14"/>
               <w:rPr>
-                <w:rFonts w:ascii="Times" w:hAnsi="Times" w:cs="Tahoma"/>
-                <w:sz w:val="24"/>
-                <w:szCs w:val="24"/>
-              </w:rPr>
-            </w:pPr>
-            <w:r>
-              <w:rPr>
-                <w:rFonts w:ascii="Times" w:hAnsi="Times" w:cs="Tahoma"/>
+                <w:rFonts w:ascii="Calibri" w:hAnsi="Calibri" w:cs="Calibri"/>
+                <w:sz w:val="24"/>
+                <w:szCs w:val="24"/>
+              </w:rPr>
+            </w:pPr>
+            <w:r>
+              <w:rPr>
+                <w:rFonts w:ascii="Calibri" w:hAnsi="Calibri" w:cs="Calibri"/>
                 <w:sz w:val="24"/>
                 <w:szCs w:val="24"/>
               </w:rPr>
@@ -136,16 +136,16 @@
               <w:pStyle w:val="BodyText3"/>
               <w:ind w:right="-14"/>
               <w:rPr>
-                <w:rFonts w:ascii="Times" w:hAnsi="Times" w:cs="Tahoma"/>
-                <w:b/>
-                <w:bCs/>
-                <w:sz w:val="24"/>
-                <w:szCs w:val="24"/>
-              </w:rPr>
-            </w:pPr>
-            <w:r>
-              <w:rPr>
-                <w:rFonts w:ascii="Times" w:hAnsi="Times" w:cs="Tahoma"/>
+                <w:rFonts w:ascii="Calibri" w:hAnsi="Calibri" w:cs="Calibri"/>
+                <w:b/>
+                <w:bCs/>
+                <w:sz w:val="24"/>
+                <w:szCs w:val="24"/>
+              </w:rPr>
+            </w:pPr>
+            <w:r>
+              <w:rPr>
+                <w:rFonts w:ascii="Calibri" w:hAnsi="Calibri" w:cs="Calibri"/>
                 <w:b/>
                 <w:bCs/>
                 <w:sz w:val="24"/>
@@ -155,7 +155,7 @@
             </w:r>
             <w:r>
               <w:rPr>
-                <w:rFonts w:ascii="Times" w:hAnsi="Times" w:cs="Tahoma"/>
+                <w:rFonts w:ascii="Calibri" w:hAnsi="Calibri" w:cs="Calibri"/>
                 <w:b/>
                 <w:bCs/>
                 <w:sz w:val="24"/>
@@ -165,7 +165,7 @@
             </w:r>
             <w:r>
               <w:rPr>
-                <w:rFonts w:ascii="Times" w:hAnsi="Times" w:cs="Tahoma"/>
+                <w:rFonts w:ascii="Calibri" w:hAnsi="Calibri" w:cs="Calibri"/>
                 <w:b/>
                 <w:bCs/>
                 <w:sz w:val="24"/>
@@ -175,7 +175,7 @@
             </w:r>
             <w:r>
               <w:rPr>
-                <w:rFonts w:ascii="Times" w:hAnsi="Times" w:cs="Tahoma"/>
+                <w:rFonts w:ascii="Calibri" w:hAnsi="Calibri" w:cs="Calibri"/>
                 <w:b/>
                 <w:bCs/>
                 <w:sz w:val="24"/>
@@ -189,36 +189,26 @@
               <w:pStyle w:val="BodyText3"/>
               <w:ind w:right="-14"/>
               <w:rPr>
-                <w:rFonts w:ascii="Times" w:hAnsi="Times" w:cs="Tahoma"/>
-                <w:sz w:val="24"/>
-                <w:szCs w:val="24"/>
-              </w:rPr>
-            </w:pPr>
-            <w:r>
-              <w:rPr>
-                <w:rFonts w:ascii="Times" w:hAnsi="Times" w:cs="Tahoma"/>
-                <w:sz w:val="24"/>
-                <w:szCs w:val="24"/>
-              </w:rPr>
-              <w:t xml:space="preserve">given to moderately dehydrated </w:t>
-            </w:r>
-            <w:proofErr w:type="gramStart"/>
-            <w:r>
-              <w:rPr>
-                <w:rFonts w:ascii="Times" w:hAnsi="Times" w:cs="Tahoma"/>
-                <w:sz w:val="24"/>
-                <w:szCs w:val="24"/>
-              </w:rPr>
-              <w:t>patients</w:t>
-            </w:r>
-            <w:proofErr w:type="gramEnd"/>
-          </w:p>
-          <w:p>
-            <w:pPr>
-              <w:pStyle w:val="BodyText3"/>
-              <w:ind w:right="-14"/>
-              <w:rPr>
-                <w:rFonts w:ascii="Times" w:hAnsi="Times" w:cs="Tahoma"/>
+                <w:rFonts w:ascii="Calibri" w:hAnsi="Calibri" w:cs="Calibri"/>
+                <w:sz w:val="24"/>
+                <w:szCs w:val="24"/>
+              </w:rPr>
+            </w:pPr>
+            <w:r>
+              <w:rPr>
+                <w:rFonts w:ascii="Calibri" w:hAnsi="Calibri" w:cs="Calibri"/>
+                <w:sz w:val="24"/>
+                <w:szCs w:val="24"/>
+              </w:rPr>
+              <w:t>given to moderately dehydrated patients</w:t>
+            </w:r>
+          </w:p>
+          <w:p>
+            <w:pPr>
+              <w:pStyle w:val="BodyText3"/>
+              <w:ind w:right="-14"/>
+              <w:rPr>
+                <w:rFonts w:ascii="Calibri" w:hAnsi="Calibri" w:cs="Calibri"/>
                 <w:sz w:val="24"/>
                 <w:szCs w:val="24"/>
               </w:rPr>
@@ -234,14 +224,14 @@
               <w:pStyle w:val="BodyText3"/>
               <w:ind w:right="-14"/>
               <w:rPr>
-                <w:rFonts w:ascii="Times" w:hAnsi="Times" w:cs="Tahoma"/>
-                <w:sz w:val="24"/>
-                <w:szCs w:val="24"/>
-              </w:rPr>
-            </w:pPr>
-            <w:r>
-              <w:rPr>
-                <w:rFonts w:ascii="Times" w:hAnsi="Times" w:cs="Tahoma"/>
+                <w:rFonts w:ascii="Calibri" w:hAnsi="Calibri" w:cs="Calibri"/>
+                <w:sz w:val="24"/>
+                <w:szCs w:val="24"/>
+              </w:rPr>
+            </w:pPr>
+            <w:r>
+              <w:rPr>
+                <w:rFonts w:ascii="Calibri" w:hAnsi="Calibri" w:cs="Calibri"/>
                 <w:sz w:val="24"/>
                 <w:szCs w:val="24"/>
               </w:rPr>
@@ -257,7 +247,7 @@
               <w:spacing w:after="0"/>
               <w:ind w:right="-14"/>
               <w:rPr>
-                <w:rFonts w:ascii="Times" w:hAnsi="Times" w:cs="Tahoma"/>
+                <w:rFonts w:ascii="Calibri" w:hAnsi="Calibri" w:cs="Calibri"/>
                 <w:sz w:val="24"/>
                 <w:szCs w:val="24"/>
               </w:rPr>
@@ -275,16 +265,16 @@
               <w:pStyle w:val="BodyText3"/>
               <w:ind w:right="-14"/>
               <w:rPr>
-                <w:rFonts w:ascii="Times" w:hAnsi="Times" w:cs="Tahoma"/>
-                <w:b/>
-                <w:bCs/>
-                <w:sz w:val="24"/>
-                <w:szCs w:val="24"/>
-              </w:rPr>
-            </w:pPr>
-            <w:r>
-              <w:rPr>
-                <w:rFonts w:ascii="Times" w:hAnsi="Times" w:cs="Tahoma"/>
+                <w:rFonts w:ascii="Calibri" w:hAnsi="Calibri" w:cs="Calibri"/>
+                <w:b/>
+                <w:bCs/>
+                <w:sz w:val="24"/>
+                <w:szCs w:val="24"/>
+              </w:rPr>
+            </w:pPr>
+            <w:r>
+              <w:rPr>
+                <w:rFonts w:ascii="Calibri" w:hAnsi="Calibri" w:cs="Calibri"/>
                 <w:b/>
                 <w:bCs/>
                 <w:sz w:val="24"/>
@@ -294,7 +284,7 @@
             </w:r>
             <w:r>
               <w:rPr>
-                <w:rFonts w:ascii="Times" w:hAnsi="Times" w:cs="Tahoma"/>
+                <w:rFonts w:ascii="Calibri" w:hAnsi="Calibri" w:cs="Calibri"/>
                 <w:b/>
                 <w:bCs/>
                 <w:sz w:val="24"/>
@@ -304,7 +294,7 @@
             </w:r>
             <w:r>
               <w:rPr>
-                <w:rFonts w:ascii="Times" w:hAnsi="Times" w:cs="Tahoma"/>
+                <w:rFonts w:ascii="Calibri" w:hAnsi="Calibri" w:cs="Calibri"/>
                 <w:b/>
                 <w:bCs/>
                 <w:sz w:val="24"/>
@@ -314,7 +304,7 @@
             </w:r>
             <w:r>
               <w:rPr>
-                <w:rFonts w:ascii="Times" w:hAnsi="Times" w:cs="Tahoma"/>
+                <w:rFonts w:ascii="Calibri" w:hAnsi="Calibri" w:cs="Calibri"/>
                 <w:b/>
                 <w:bCs/>
                 <w:sz w:val="24"/>
@@ -328,14 +318,14 @@
               <w:pStyle w:val="BodyText3"/>
               <w:ind w:right="-14"/>
               <w:rPr>
-                <w:rFonts w:ascii="Times" w:hAnsi="Times" w:cs="Tahoma"/>
-                <w:sz w:val="24"/>
-                <w:szCs w:val="24"/>
-              </w:rPr>
-            </w:pPr>
-            <w:r>
-              <w:rPr>
-                <w:rFonts w:ascii="Times" w:hAnsi="Times" w:cs="Tahoma"/>
+                <w:rFonts w:ascii="Calibri" w:hAnsi="Calibri" w:cs="Calibri"/>
+                <w:sz w:val="24"/>
+                <w:szCs w:val="24"/>
+              </w:rPr>
+            </w:pPr>
+            <w:r>
+              <w:rPr>
+                <w:rFonts w:ascii="Calibri" w:hAnsi="Calibri" w:cs="Calibri"/>
                 <w:sz w:val="24"/>
                 <w:szCs w:val="24"/>
               </w:rPr>
@@ -352,14 +342,14 @@
               <w:pStyle w:val="BodyText3"/>
               <w:ind w:right="-14"/>
               <w:rPr>
-                <w:rFonts w:ascii="Times" w:hAnsi="Times" w:cs="Tahoma"/>
-                <w:sz w:val="24"/>
-                <w:szCs w:val="24"/>
-              </w:rPr>
-            </w:pPr>
-            <w:r>
-              <w:rPr>
-                <w:rFonts w:ascii="Times" w:hAnsi="Times" w:cs="Tahoma"/>
+                <w:rFonts w:ascii="Calibri" w:hAnsi="Calibri" w:cs="Calibri"/>
+                <w:sz w:val="24"/>
+                <w:szCs w:val="24"/>
+              </w:rPr>
+            </w:pPr>
+            <w:r>
+              <w:rPr>
+                <w:rFonts w:ascii="Calibri" w:hAnsi="Calibri" w:cs="Calibri"/>
                 <w:sz w:val="24"/>
                 <w:szCs w:val="24"/>
               </w:rPr>
@@ -378,16 +368,16 @@
               <w:pStyle w:val="BodyText3"/>
               <w:ind w:right="-14"/>
               <w:rPr>
-                <w:rFonts w:ascii="Times" w:hAnsi="Times" w:cs="Tahoma"/>
-                <w:b/>
-                <w:bCs/>
-                <w:sz w:val="24"/>
-                <w:szCs w:val="24"/>
-              </w:rPr>
-            </w:pPr>
-            <w:r>
-              <w:rPr>
-                <w:rFonts w:ascii="Times" w:hAnsi="Times" w:cs="Tahoma"/>
+                <w:rFonts w:ascii="Calibri" w:hAnsi="Calibri" w:cs="Calibri"/>
+                <w:b/>
+                <w:bCs/>
+                <w:sz w:val="24"/>
+                <w:szCs w:val="24"/>
+              </w:rPr>
+            </w:pPr>
+            <w:r>
+              <w:rPr>
+                <w:rFonts w:ascii="Calibri" w:hAnsi="Calibri" w:cs="Calibri"/>
                 <w:b/>
                 <w:bCs/>
                 <w:sz w:val="24"/>
@@ -397,7 +387,7 @@
             </w:r>
             <w:r>
               <w:rPr>
-                <w:rFonts w:ascii="Times" w:hAnsi="Times" w:cs="Tahoma"/>
+                <w:rFonts w:ascii="Calibri" w:hAnsi="Calibri" w:cs="Calibri"/>
                 <w:b/>
                 <w:bCs/>
                 <w:sz w:val="24"/>
@@ -407,7 +397,7 @@
             </w:r>
             <w:r>
               <w:rPr>
-                <w:rFonts w:ascii="Times" w:hAnsi="Times" w:cs="Tahoma"/>
+                <w:rFonts w:ascii="Calibri" w:hAnsi="Calibri" w:cs="Calibri"/>
                 <w:b/>
                 <w:bCs/>
                 <w:sz w:val="24"/>
@@ -417,7 +407,7 @@
             </w:r>
             <w:r>
               <w:rPr>
-                <w:rFonts w:ascii="Times" w:hAnsi="Times" w:cs="Tahoma"/>
+                <w:rFonts w:ascii="Calibri" w:hAnsi="Calibri" w:cs="Calibri"/>
                 <w:b/>
                 <w:bCs/>
                 <w:sz w:val="24"/>
@@ -431,14 +421,14 @@
               <w:pStyle w:val="BodyText3"/>
               <w:ind w:right="-14"/>
               <w:rPr>
-                <w:rFonts w:ascii="Times" w:hAnsi="Times" w:cs="Tahoma"/>
-                <w:sz w:val="24"/>
-                <w:szCs w:val="24"/>
-              </w:rPr>
-            </w:pPr>
-            <w:r>
-              <w:rPr>
-                <w:rFonts w:ascii="Times" w:hAnsi="Times" w:cs="Tahoma"/>
+                <w:rFonts w:ascii="Calibri" w:hAnsi="Calibri" w:cs="Calibri"/>
+                <w:sz w:val="24"/>
+                <w:szCs w:val="24"/>
+              </w:rPr>
+            </w:pPr>
+            <w:r>
+              <w:rPr>
+                <w:rFonts w:ascii="Calibri" w:hAnsi="Calibri" w:cs="Calibri"/>
                 <w:sz w:val="24"/>
                 <w:szCs w:val="24"/>
               </w:rPr>
@@ -455,14 +445,14 @@
               <w:pStyle w:val="BodyText3"/>
               <w:ind w:right="-14"/>
               <w:rPr>
-                <w:rFonts w:ascii="Times" w:hAnsi="Times" w:cs="Tahoma"/>
-                <w:sz w:val="24"/>
-                <w:szCs w:val="24"/>
-              </w:rPr>
-            </w:pPr>
-            <w:r>
-              <w:rPr>
-                <w:rFonts w:ascii="Times" w:hAnsi="Times" w:cs="Tahoma"/>
+                <w:rFonts w:ascii="Calibri" w:hAnsi="Calibri" w:cs="Calibri"/>
+                <w:sz w:val="24"/>
+                <w:szCs w:val="24"/>
+              </w:rPr>
+            </w:pPr>
+            <w:r>
+              <w:rPr>
+                <w:rFonts w:ascii="Calibri" w:hAnsi="Calibri" w:cs="Calibri"/>
                 <w:sz w:val="24"/>
                 <w:szCs w:val="24"/>
               </w:rPr>
@@ -470,7 +460,7 @@
             </w:r>
             <w:r>
               <w:rPr>
-                <w:rFonts w:ascii="Times" w:hAnsi="Times" w:cs="Tahoma"/>
+                <w:rFonts w:ascii="Calibri" w:hAnsi="Calibri" w:cs="Calibri"/>
                 <w:sz w:val="24"/>
                 <w:szCs w:val="24"/>
               </w:rPr>
@@ -478,7 +468,7 @@
             </w:r>
             <w:r>
               <w:rPr>
-                <w:rFonts w:ascii="Times" w:hAnsi="Times" w:cs="Tahoma"/>
+                <w:rFonts w:ascii="Calibri" w:hAnsi="Calibri" w:cs="Calibri"/>
                 <w:sz w:val="24"/>
                 <w:szCs w:val="24"/>
               </w:rPr>
@@ -486,7 +476,7 @@
             </w:r>
             <w:r>
               <w:rPr>
-                <w:rFonts w:ascii="Times" w:hAnsi="Times" w:cs="Tahoma"/>
+                <w:rFonts w:ascii="Calibri" w:hAnsi="Calibri" w:cs="Calibri"/>
                 <w:sz w:val="24"/>
                 <w:szCs w:val="24"/>
               </w:rPr>
@@ -505,16 +495,16 @@
               <w:pStyle w:val="BodyText3"/>
               <w:ind w:right="-14"/>
               <w:rPr>
-                <w:rFonts w:ascii="Times" w:hAnsi="Times" w:cs="Tahoma"/>
-                <w:b/>
-                <w:bCs/>
-                <w:sz w:val="24"/>
-                <w:szCs w:val="24"/>
-              </w:rPr>
-            </w:pPr>
-            <w:r>
-              <w:rPr>
-                <w:rFonts w:ascii="Times" w:hAnsi="Times" w:cs="Tahoma"/>
+                <w:rFonts w:ascii="Calibri" w:hAnsi="Calibri" w:cs="Calibri"/>
+                <w:b/>
+                <w:bCs/>
+                <w:sz w:val="24"/>
+                <w:szCs w:val="24"/>
+              </w:rPr>
+            </w:pPr>
+            <w:r>
+              <w:rPr>
+                <w:rFonts w:ascii="Calibri" w:hAnsi="Calibri" w:cs="Calibri"/>
                 <w:b/>
                 <w:bCs/>
                 <w:sz w:val="24"/>
@@ -533,14 +523,14 @@
               <w:pStyle w:val="BodyText3"/>
               <w:ind w:right="-14"/>
               <w:rPr>
-                <w:rFonts w:ascii="Times" w:hAnsi="Times" w:cs="Tahoma"/>
-                <w:sz w:val="24"/>
-                <w:szCs w:val="24"/>
-              </w:rPr>
-            </w:pPr>
-            <w:r>
-              <w:rPr>
-                <w:rFonts w:ascii="Times" w:hAnsi="Times" w:cs="Tahoma"/>
+                <w:rFonts w:ascii="Calibri" w:hAnsi="Calibri" w:cs="Calibri"/>
+                <w:sz w:val="24"/>
+                <w:szCs w:val="24"/>
+              </w:rPr>
+            </w:pPr>
+            <w:r>
+              <w:rPr>
+                <w:rFonts w:ascii="Calibri" w:hAnsi="Calibri" w:cs="Calibri"/>
                 <w:sz w:val="24"/>
                 <w:szCs w:val="24"/>
               </w:rPr>
@@ -550,6 +540,9 @@
         </w:tc>
       </w:tr>
     </w:tbl>
+    <w:p/>
+    <w:p/>
+    <w:p/>
     <w:p/>
     <w:sectPr>
       <w:pgSz w:w="12240" w:h="15840"/>
@@ -562,7 +555,7 @@
 </file>
 
 <file path=word/styles.xml><?xml version="1.0" encoding="utf-8"?>
-<w:styles xmlns:mc="http://schemas.openxmlformats.org/markup-compatibility/2006" xmlns:r="http://schemas.openxmlformats.org/officeDocument/2006/relationships" xmlns:w="http://schemas.openxmlformats.org/wordprocessingml/2006/main" xmlns:w14="http://schemas.microsoft.com/office/word/2010/wordml" xmlns:w15="http://schemas.microsoft.com/office/word/2012/wordml" xmlns:w16cex="http://schemas.microsoft.com/office/word/2018/wordml/cex" xmlns:w16cid="http://schemas.microsoft.com/office/word/2016/wordml/cid" xmlns:w16="http://schemas.microsoft.com/office/word/2018/wordml" xmlns:w16sdtdh="http://schemas.microsoft.com/office/word/2020/wordml/sdtdatahash" xmlns:w16se="http://schemas.microsoft.com/office/word/2015/wordml/symex" mc:Ignorable="w14 w15 w16se w16cid w16 w16cex w16sdtdh">
+<w:styles xmlns:mc="http://schemas.openxmlformats.org/markup-compatibility/2006" xmlns:r="http://schemas.openxmlformats.org/officeDocument/2006/relationships" xmlns:w="http://schemas.openxmlformats.org/wordprocessingml/2006/main" xmlns:w14="http://schemas.microsoft.com/office/word/2010/wordml" xmlns:w15="http://schemas.microsoft.com/office/word/2012/wordml" xmlns:w16cex="http://schemas.microsoft.com/office/word/2018/wordml/cex" xmlns:w16cid="http://schemas.microsoft.com/office/word/2016/wordml/cid" xmlns:w16="http://schemas.microsoft.com/office/word/2018/wordml" xmlns:w16du="http://schemas.microsoft.com/office/word/2023/wordml/word16du" xmlns:w16sdtdh="http://schemas.microsoft.com/office/word/2020/wordml/sdtdatahash" xmlns:w16sdtfl="http://schemas.microsoft.com/office/word/2024/wordml/sdtformatlock" xmlns:w16se="http://schemas.microsoft.com/office/word/2015/wordml/symex" mc:Ignorable="w14 w15 w16se w16cid w16 w16cex w16sdtdh w16sdtfl w16du">
   <w:docDefaults>
     <w:rPrDefault>
       <w:rPr>
